--- a/docx/en/travel_vehicles_beginner.docx
+++ b/docx/en/travel_vehicles_beginner.docx
@@ -160,7 +160,6 @@
     </w:p>
     <w:p>
       <w:pPr>
-        <w:pStyle w:val="Compact"/>
         <w:numPr>
           <w:numId w:val="1001"/>
           <w:ilvl w:val="0"/>
@@ -187,6 +186,1247 @@
       <w:r>
         <w:t xml:space="preserve">should not risk your life to save a vehicle.</w:t>
       </w:r>
+    </w:p>
+    <w:p>
+      <w:pPr>
+        <w:pStyle w:val="Compact"/>
+        <w:numPr>
+          <w:numId w:val="1001"/>
+          <w:ilvl w:val="0"/>
+        </w:numPr>
+      </w:pPr>
+      <w:r>
+        <w:t xml:space="preserve">In insecure locations, all staff should be met on first arrival, and</w:t>
+      </w:r>
+      <w:r>
+        <w:t xml:space="preserve"> </w:t>
+      </w:r>
+      <w:r>
+        <w:t xml:space="preserve">on subsequent arrivals if necessary. Those meeting staff should</w:t>
+      </w:r>
+      <w:r>
+        <w:t xml:space="preserve"> </w:t>
+      </w:r>
+      <w:r>
+        <w:t xml:space="preserve">carry identification.</w:t>
+      </w:r>
+    </w:p>
+    <w:p>
+      <w:pPr>
+        <w:pStyle w:val="Compact"/>
+        <w:numPr>
+          <w:numId w:val="1001"/>
+          <w:ilvl w:val="0"/>
+        </w:numPr>
+      </w:pPr>
+      <w:r>
+        <w:t xml:space="preserve">Vary the time and route of any regular journeys you make. If</w:t>
+      </w:r>
+      <w:r>
+        <w:t xml:space="preserve"> </w:t>
+      </w:r>
+      <w:r>
+        <w:t xml:space="preserve">criminals can predict where you will be and when, it is easier for</w:t>
+      </w:r>
+      <w:r>
+        <w:t xml:space="preserve"> </w:t>
+      </w:r>
+      <w:r>
+        <w:t xml:space="preserve">them to target you.</w:t>
+      </w:r>
+    </w:p>
+    <w:p>
+      <w:pPr>
+        <w:pStyle w:val="Compact"/>
+        <w:numPr>
+          <w:numId w:val="1001"/>
+          <w:ilvl w:val="0"/>
+        </w:numPr>
+      </w:pPr>
+      <w:r>
+        <w:t xml:space="preserve">In remote areas or where threats may be present along the route,</w:t>
+      </w:r>
+      <w:r>
+        <w:t xml:space="preserve"> </w:t>
+      </w:r>
+      <w:r>
+        <w:t xml:space="preserve">select primary and alternate routes.</w:t>
+      </w:r>
+    </w:p>
+    <w:p>
+      <w:pPr>
+        <w:pStyle w:val="Compact"/>
+        <w:numPr>
+          <w:numId w:val="1001"/>
+          <w:ilvl w:val="0"/>
+        </w:numPr>
+      </w:pPr>
+      <w:r>
+        <w:t xml:space="preserve">Avoid areas with criminal activity or known threats. If possible</w:t>
+      </w:r>
+      <w:r>
+        <w:t xml:space="preserve"> </w:t>
+      </w:r>
+      <w:r>
+        <w:t xml:space="preserve">avoid ?choke points? such as narrow alleys.</w:t>
+      </w:r>
+    </w:p>
+    <w:p>
+      <w:pPr>
+        <w:pStyle w:val="Compact"/>
+        <w:numPr>
+          <w:numId w:val="1001"/>
+          <w:ilvl w:val="0"/>
+        </w:numPr>
+      </w:pPr>
+      <w:r>
+        <w:t xml:space="preserve">When possible, consult with other agencies and organizations to</w:t>
+      </w:r>
+      <w:r>
+        <w:t xml:space="preserve"> </w:t>
+      </w:r>
+      <w:r>
+        <w:t xml:space="preserve">monitor route conditions and change routes as necessary.</w:t>
+      </w:r>
+    </w:p>
+    <w:p>
+      <w:pPr>
+        <w:pStyle w:val="Compact"/>
+        <w:numPr>
+          <w:numId w:val="1001"/>
+          <w:ilvl w:val="0"/>
+        </w:numPr>
+      </w:pPr>
+      <w:r>
+        <w:t xml:space="preserve">Notify others of travel times, destination, and steps they should</w:t>
+      </w:r>
+      <w:r>
+        <w:t xml:space="preserve"> </w:t>
+      </w:r>
+      <w:r>
+        <w:t xml:space="preserve">take if you are late.</w:t>
+      </w:r>
+    </w:p>
+    <w:p>
+      <w:pPr>
+        <w:pStyle w:val="Compact"/>
+        <w:numPr>
+          <w:numId w:val="1001"/>
+          <w:ilvl w:val="0"/>
+        </w:numPr>
+      </w:pPr>
+      <w:r>
+        <w:t xml:space="preserve">Mark official vehicles appropriately for the area.</w:t>
+      </w:r>
+    </w:p>
+    <w:p>
+      <w:pPr>
+        <w:pStyle w:val="Compact"/>
+        <w:numPr>
+          <w:numId w:val="1001"/>
+          <w:ilvl w:val="0"/>
+        </w:numPr>
+      </w:pPr>
+      <w:r>
+        <w:t xml:space="preserve">Consider posting a decal on your door or window indicating guns are</w:t>
+      </w:r>
+      <w:r>
+        <w:t xml:space="preserve"> </w:t>
+      </w:r>
+      <w:r>
+        <w:t xml:space="preserve">not permitted in the vehicle.</w:t>
+      </w:r>
+    </w:p>
+    <w:p>
+      <w:pPr>
+        <w:pStyle w:val="Compact"/>
+        <w:numPr>
+          <w:numId w:val="1001"/>
+          <w:ilvl w:val="0"/>
+        </w:numPr>
+      </w:pPr>
+      <w:r>
+        <w:t xml:space="preserve">Avoid transporting sensitive documents or equipment in areas prone</w:t>
+      </w:r>
+      <w:r>
+        <w:t xml:space="preserve"> </w:t>
+      </w:r>
+      <w:r>
+        <w:t xml:space="preserve">to banditry. Arrange proper permits for transporting items that</w:t>
+      </w:r>
+      <w:r>
+        <w:t xml:space="preserve"> </w:t>
+      </w:r>
+      <w:r>
+        <w:t xml:space="preserve">could be interpreted as useful to combatants or terrorists.</w:t>
+      </w:r>
+    </w:p>
+    <w:p>
+      <w:pPr>
+        <w:numPr>
+          <w:numId w:val="1001"/>
+          <w:ilvl w:val="0"/>
+        </w:numPr>
+      </w:pPr>
+      <w:r>
+        <w:t xml:space="preserve">Know how to perform basic vehicle maintenance (changing a flat tire,</w:t>
+      </w:r>
+      <w:r>
+        <w:t xml:space="preserve"> </w:t>
+      </w:r>
+      <w:r>
+        <w:t xml:space="preserve">checking and adding fluids, etc.)</w:t>
+      </w:r>
+    </w:p>
+    <w:p>
+      <w:pPr>
+        <w:pStyle w:val="FirstParagraph"/>
+      </w:pPr>
+      <w:r>
+        <w:t xml:space="preserve">Important issues to take into consideration when planning a journey</w:t>
+      </w:r>
+      <w:r>
+        <w:t xml:space="preserve"> </w:t>
+      </w:r>
+      <w:r>
+        <w:t xml:space="preserve">include:</w:t>
+      </w:r>
+    </w:p>
+    <w:p>
+      <w:pPr>
+        <w:pStyle w:val="Compact"/>
+        <w:numPr>
+          <w:numId w:val="1002"/>
+          <w:ilvl w:val="0"/>
+        </w:numPr>
+      </w:pPr>
+      <w:r>
+        <w:t xml:space="preserve">Recent incidents on the route. *Check the Dashboard for information</w:t>
+      </w:r>
+      <w:r>
+        <w:t xml:space="preserve"> </w:t>
+      </w:r>
+      <w:r>
+        <w:t xml:space="preserve">about your area*</w:t>
+      </w:r>
+    </w:p>
+    <w:p>
+      <w:pPr>
+        <w:pStyle w:val="Compact"/>
+        <w:numPr>
+          <w:numId w:val="1002"/>
+          <w:ilvl w:val="0"/>
+        </w:numPr>
+      </w:pPr>
+      <w:r>
+        <w:t xml:space="preserve">Weather</w:t>
+      </w:r>
+    </w:p>
+    <w:p>
+      <w:pPr>
+        <w:pStyle w:val="Compact"/>
+        <w:numPr>
+          <w:numId w:val="1002"/>
+          <w:ilvl w:val="0"/>
+        </w:numPr>
+      </w:pPr>
+      <w:r>
+        <w:t xml:space="preserve">Length of journey ? time of departure/ arrival?</w:t>
+      </w:r>
+    </w:p>
+    <w:p>
+      <w:pPr>
+        <w:pStyle w:val="Compact"/>
+        <w:numPr>
+          <w:numId w:val="1002"/>
+          <w:ilvl w:val="0"/>
+        </w:numPr>
+      </w:pPr>
+      <w:r>
+        <w:t xml:space="preserve">Should you travel in convoy with another vehicle?</w:t>
+      </w:r>
+    </w:p>
+    <w:p>
+      <w:pPr>
+        <w:pStyle w:val="Compact"/>
+        <w:numPr>
+          <w:numId w:val="1002"/>
+          <w:ilvl w:val="0"/>
+        </w:numPr>
+      </w:pPr>
+      <w:r>
+        <w:t xml:space="preserve">Communications schedule</w:t>
+      </w:r>
+    </w:p>
+    <w:p>
+      <w:pPr>
+        <w:pStyle w:val="Compact"/>
+        <w:numPr>
+          <w:numId w:val="1002"/>
+          <w:ilvl w:val="0"/>
+        </w:numPr>
+      </w:pPr>
+      <w:r>
+        <w:t xml:space="preserve">Checkpoints en route ? what is the process for passing through? (See</w:t>
+      </w:r>
+      <w:r>
+        <w:t xml:space="preserve"> </w:t>
+      </w:r>
+      <w:r>
+        <w:t xml:space="preserve">Checkpoints lesson for advice on this)</w:t>
+      </w:r>
+    </w:p>
+    <w:p>
+      <w:pPr>
+        <w:pStyle w:val="Compact"/>
+        <w:numPr>
+          <w:numId w:val="1002"/>
+          <w:ilvl w:val="0"/>
+        </w:numPr>
+      </w:pPr>
+      <w:r>
+        <w:t xml:space="preserve">Other dangerous points en route (does the route pass through an area</w:t>
+      </w:r>
+      <w:r>
+        <w:t xml:space="preserve"> </w:t>
+      </w:r>
+      <w:r>
+        <w:t xml:space="preserve">controlled by military, a warlord or local leader). Has negotiation</w:t>
+      </w:r>
+      <w:r>
+        <w:t xml:space="preserve"> </w:t>
+      </w:r>
+      <w:r>
+        <w:t xml:space="preserve">been carried out and permissions obtained and understood prior to</w:t>
+      </w:r>
+      <w:r>
+        <w:t xml:space="preserve"> </w:t>
+      </w:r>
+      <w:r>
+        <w:t xml:space="preserve">leaving? Crossings of conflict lines and through insecure areas</w:t>
+      </w:r>
+      <w:r>
+        <w:t xml:space="preserve"> </w:t>
+      </w:r>
+      <w:r>
+        <w:t xml:space="preserve">should be rigorously checked before travelling.</w:t>
+      </w:r>
+    </w:p>
+    <w:p>
+      <w:pPr>
+        <w:pStyle w:val="Compact"/>
+        <w:numPr>
+          <w:numId w:val="1002"/>
+          <w:ilvl w:val="0"/>
+        </w:numPr>
+      </w:pPr>
+      <w:r>
+        <w:t xml:space="preserve">Safe ?waypoints? en route</w:t>
+      </w:r>
+    </w:p>
+    <w:p>
+      <w:pPr>
+        <w:pStyle w:val="Compact"/>
+        <w:numPr>
+          <w:numId w:val="1002"/>
+          <w:ilvl w:val="0"/>
+        </w:numPr>
+      </w:pPr>
+      <w:r>
+        <w:t xml:space="preserve">Refuelling stops</w:t>
+      </w:r>
+    </w:p>
+    <w:p>
+      <w:pPr>
+        <w:pStyle w:val="Compact"/>
+        <w:numPr>
+          <w:numId w:val="1002"/>
+          <w:ilvl w:val="0"/>
+        </w:numPr>
+      </w:pPr>
+      <w:r>
+        <w:t xml:space="preserve">Sustenance/ food stops</w:t>
+      </w:r>
+    </w:p>
+    <w:p>
+      <w:pPr>
+        <w:pStyle w:val="Compact"/>
+        <w:numPr>
+          <w:numId w:val="1002"/>
+          <w:ilvl w:val="0"/>
+        </w:numPr>
+      </w:pPr>
+      <w:r>
+        <w:t xml:space="preserve">What is your plan in the event of a car accident or breakdown?</w:t>
+      </w:r>
+    </w:p>
+    <w:p>
+      <w:pPr>
+        <w:pStyle w:val="FirstParagraph"/>
+      </w:pPr>
+      <w:r>
+        <w:t xml:space="preserve">Drivers should:</w:t>
+      </w:r>
+    </w:p>
+    <w:p>
+      <w:pPr>
+        <w:pStyle w:val="Compact"/>
+        <w:numPr>
+          <w:numId w:val="1003"/>
+          <w:ilvl w:val="0"/>
+        </w:numPr>
+      </w:pPr>
+      <w:r>
+        <w:t xml:space="preserve">Be given a clear briefing about safe driving procedures before</w:t>
+      </w:r>
+      <w:r>
+        <w:t xml:space="preserve"> </w:t>
+      </w:r>
+      <w:r>
+        <w:t xml:space="preserve">departure</w:t>
+      </w:r>
+    </w:p>
+    <w:p>
+      <w:pPr>
+        <w:pStyle w:val="Compact"/>
+        <w:numPr>
+          <w:numId w:val="1003"/>
+          <w:ilvl w:val="0"/>
+        </w:numPr>
+      </w:pPr>
+      <w:r>
+        <w:t xml:space="preserve">Consider the length of journey ? do you need more than one driver?</w:t>
+      </w:r>
+    </w:p>
+    <w:p>
+      <w:pPr>
+        <w:pStyle w:val="Compact"/>
+        <w:numPr>
+          <w:numId w:val="1003"/>
+          <w:ilvl w:val="0"/>
+        </w:numPr>
+      </w:pPr>
+      <w:r>
+        <w:t xml:space="preserve">Factor in prayer or sustenance stops if necessary</w:t>
+      </w:r>
+    </w:p>
+    <w:p>
+      <w:pPr>
+        <w:pStyle w:val="Compact"/>
+        <w:numPr>
+          <w:numId w:val="1003"/>
+          <w:ilvl w:val="0"/>
+        </w:numPr>
+      </w:pPr>
+      <w:r>
+        <w:t xml:space="preserve">Consider the driver?s ethnicity if going into dangerous areas</w:t>
+      </w:r>
+    </w:p>
+    <w:p>
+      <w:pPr>
+        <w:pStyle w:val="FirstParagraph"/>
+      </w:pPr>
+      <w:r>
+        <w:t xml:space="preserve">Considerations in choosing type of vehicle should include:</w:t>
+      </w:r>
+    </w:p>
+    <w:p>
+      <w:pPr>
+        <w:pStyle w:val="Compact"/>
+        <w:numPr>
+          <w:numId w:val="1004"/>
+          <w:ilvl w:val="0"/>
+        </w:numPr>
+      </w:pPr>
+      <w:r>
+        <w:t xml:space="preserve">Urban or rural trip? State of the roads? 4x4 necessary?</w:t>
+      </w:r>
+    </w:p>
+    <w:p>
+      <w:pPr>
+        <w:pStyle w:val="Compact"/>
+        <w:numPr>
+          <w:numId w:val="1004"/>
+          <w:ilvl w:val="0"/>
+        </w:numPr>
+      </w:pPr>
+      <w:r>
+        <w:t xml:space="preserve">Desirability of vehicle for car-jacking</w:t>
+      </w:r>
+    </w:p>
+    <w:p>
+      <w:pPr>
+        <w:pStyle w:val="Compact"/>
+        <w:numPr>
+          <w:numId w:val="1004"/>
+          <w:ilvl w:val="0"/>
+        </w:numPr>
+      </w:pPr>
+      <w:r>
+        <w:t xml:space="preserve">High profile or low profile</w:t>
+      </w:r>
+    </w:p>
+    <w:p>
+      <w:pPr>
+        <w:pStyle w:val="FirstParagraph"/>
+      </w:pPr>
+      <w:r>
+        <w:t xml:space="preserve">Road worthiness checks carried out before using a vehicle should</w:t>
+      </w:r>
+      <w:r>
+        <w:t xml:space="preserve"> </w:t>
+      </w:r>
+      <w:r>
+        <w:t xml:space="preserve">include:</w:t>
+      </w:r>
+    </w:p>
+    <w:p>
+      <w:pPr>
+        <w:pStyle w:val="Compact"/>
+        <w:numPr>
+          <w:numId w:val="1005"/>
+          <w:ilvl w:val="0"/>
+        </w:numPr>
+      </w:pPr>
+      <w:r>
+        <w:t xml:space="preserve">Tyres</w:t>
+      </w:r>
+    </w:p>
+    <w:p>
+      <w:pPr>
+        <w:pStyle w:val="Compact"/>
+        <w:numPr>
+          <w:numId w:val="1005"/>
+          <w:ilvl w:val="0"/>
+        </w:numPr>
+      </w:pPr>
+      <w:r>
+        <w:t xml:space="preserve">Seatbelts</w:t>
+      </w:r>
+    </w:p>
+    <w:p>
+      <w:pPr>
+        <w:pStyle w:val="Compact"/>
+        <w:numPr>
+          <w:numId w:val="1005"/>
+          <w:ilvl w:val="0"/>
+        </w:numPr>
+      </w:pPr>
+      <w:r>
+        <w:t xml:space="preserve">Fuel</w:t>
+      </w:r>
+    </w:p>
+    <w:p>
+      <w:pPr>
+        <w:pStyle w:val="Compact"/>
+        <w:numPr>
+          <w:numId w:val="1005"/>
+          <w:ilvl w:val="0"/>
+        </w:numPr>
+      </w:pPr>
+      <w:r>
+        <w:t xml:space="preserve">Brakes</w:t>
+      </w:r>
+    </w:p>
+    <w:p>
+      <w:pPr>
+        <w:pStyle w:val="Compact"/>
+        <w:numPr>
+          <w:numId w:val="1005"/>
+          <w:ilvl w:val="0"/>
+        </w:numPr>
+      </w:pPr>
+      <w:r>
+        <w:t xml:space="preserve">Oil level</w:t>
+      </w:r>
+    </w:p>
+    <w:p>
+      <w:pPr>
+        <w:pStyle w:val="Compact"/>
+        <w:numPr>
+          <w:numId w:val="1005"/>
+          <w:ilvl w:val="0"/>
+        </w:numPr>
+      </w:pPr>
+      <w:r>
+        <w:t xml:space="preserve">Steering</w:t>
+      </w:r>
+    </w:p>
+    <w:p>
+      <w:pPr>
+        <w:pStyle w:val="Compact"/>
+        <w:numPr>
+          <w:numId w:val="1005"/>
+          <w:ilvl w:val="0"/>
+        </w:numPr>
+      </w:pPr>
+      <w:r>
+        <w:t xml:space="preserve">Loading</w:t>
+      </w:r>
+    </w:p>
+    <w:p>
+      <w:pPr>
+        <w:pStyle w:val="FirstParagraph"/>
+      </w:pPr>
+      <w:r>
+        <w:t xml:space="preserve">The following items (location dependant) should be kept in the vehicle</w:t>
+      </w:r>
+      <w:r>
+        <w:t xml:space="preserve"> </w:t>
+      </w:r>
+      <w:r>
+        <w:t xml:space="preserve">at all times.</w:t>
+      </w:r>
+    </w:p>
+    <w:p>
+      <w:pPr>
+        <w:pStyle w:val="BodyText"/>
+      </w:pPr>
+      <w:r>
+        <w:t xml:space="preserve">Equipment:</w:t>
+      </w:r>
+    </w:p>
+    <w:p>
+      <w:pPr>
+        <w:pStyle w:val="Compact"/>
+        <w:numPr>
+          <w:numId w:val="1006"/>
+          <w:ilvl w:val="0"/>
+        </w:numPr>
+      </w:pPr>
+      <w:r>
+        <w:t xml:space="preserve">Communication equipment and key telephone numbers</w:t>
+      </w:r>
+    </w:p>
+    <w:p>
+      <w:pPr>
+        <w:pStyle w:val="Compact"/>
+        <w:numPr>
+          <w:numId w:val="1006"/>
+          <w:ilvl w:val="0"/>
+        </w:numPr>
+      </w:pPr>
+      <w:r>
+        <w:t xml:space="preserve">Additional fuel &amp; oil</w:t>
+      </w:r>
+    </w:p>
+    <w:p>
+      <w:pPr>
+        <w:pStyle w:val="Compact"/>
+        <w:numPr>
+          <w:numId w:val="1006"/>
+          <w:ilvl w:val="0"/>
+        </w:numPr>
+      </w:pPr>
+      <w:r>
+        <w:t xml:space="preserve">Water</w:t>
+      </w:r>
+    </w:p>
+    <w:p>
+      <w:pPr>
+        <w:pStyle w:val="Compact"/>
+        <w:numPr>
+          <w:numId w:val="1006"/>
+          <w:ilvl w:val="0"/>
+        </w:numPr>
+      </w:pPr>
+      <w:r>
+        <w:t xml:space="preserve">Maps</w:t>
+      </w:r>
+    </w:p>
+    <w:p>
+      <w:pPr>
+        <w:pStyle w:val="Compact"/>
+        <w:numPr>
+          <w:numId w:val="1006"/>
+          <w:ilvl w:val="0"/>
+        </w:numPr>
+      </w:pPr>
+      <w:r>
+        <w:t xml:space="preserve">GPS</w:t>
+      </w:r>
+    </w:p>
+    <w:p>
+      <w:pPr>
+        <w:pStyle w:val="Compact"/>
+        <w:numPr>
+          <w:numId w:val="1006"/>
+          <w:ilvl w:val="0"/>
+        </w:numPr>
+      </w:pPr>
+      <w:r>
+        <w:t xml:space="preserve">Spare parts for car</w:t>
+      </w:r>
+    </w:p>
+    <w:p>
+      <w:pPr>
+        <w:pStyle w:val="Compact"/>
+        <w:numPr>
+          <w:numId w:val="1006"/>
+          <w:ilvl w:val="0"/>
+        </w:numPr>
+      </w:pPr>
+      <w:r>
+        <w:t xml:space="preserve">Spare wheel (x2) and jack</w:t>
+      </w:r>
+    </w:p>
+    <w:p>
+      <w:pPr>
+        <w:pStyle w:val="Compact"/>
+        <w:numPr>
+          <w:numId w:val="1006"/>
+          <w:ilvl w:val="0"/>
+        </w:numPr>
+      </w:pPr>
+      <w:r>
+        <w:t xml:space="preserve">Basic tools</w:t>
+      </w:r>
+    </w:p>
+    <w:p>
+      <w:pPr>
+        <w:pStyle w:val="Compact"/>
+        <w:numPr>
+          <w:numId w:val="1006"/>
+          <w:ilvl w:val="0"/>
+        </w:numPr>
+      </w:pPr>
+      <w:r>
+        <w:t xml:space="preserve">Fluorescent warning triangle</w:t>
+      </w:r>
+    </w:p>
+    <w:p>
+      <w:pPr>
+        <w:pStyle w:val="Compact"/>
+        <w:numPr>
+          <w:numId w:val="1006"/>
+          <w:ilvl w:val="0"/>
+        </w:numPr>
+      </w:pPr>
+      <w:r>
+        <w:t xml:space="preserve">Tow rope</w:t>
+      </w:r>
+    </w:p>
+    <w:p>
+      <w:pPr>
+        <w:pStyle w:val="Compact"/>
+        <w:numPr>
+          <w:numId w:val="1006"/>
+          <w:ilvl w:val="0"/>
+        </w:numPr>
+      </w:pPr>
+      <w:r>
+        <w:t xml:space="preserve">First aid kit</w:t>
+      </w:r>
+    </w:p>
+    <w:p>
+      <w:pPr>
+        <w:pStyle w:val="Compact"/>
+        <w:numPr>
+          <w:numId w:val="1006"/>
+          <w:ilvl w:val="0"/>
+        </w:numPr>
+      </w:pPr>
+      <w:r>
+        <w:t xml:space="preserve">Torch</w:t>
+      </w:r>
+    </w:p>
+    <w:p>
+      <w:pPr>
+        <w:pStyle w:val="FirstParagraph"/>
+      </w:pPr>
+      <w:r>
+        <w:t xml:space="preserve">Documents:</w:t>
+      </w:r>
+    </w:p>
+    <w:p>
+      <w:pPr>
+        <w:pStyle w:val="Compact"/>
+        <w:numPr>
+          <w:numId w:val="1007"/>
+          <w:ilvl w:val="0"/>
+        </w:numPr>
+      </w:pPr>
+      <w:r>
+        <w:t xml:space="preserve">Permission to travel, if required</w:t>
+      </w:r>
+    </w:p>
+    <w:p>
+      <w:pPr>
+        <w:pStyle w:val="Compact"/>
+        <w:numPr>
+          <w:numId w:val="1007"/>
+          <w:ilvl w:val="0"/>
+        </w:numPr>
+      </w:pPr>
+      <w:r>
+        <w:t xml:space="preserve">Visas</w:t>
+      </w:r>
+    </w:p>
+    <w:p>
+      <w:pPr>
+        <w:pStyle w:val="Compact"/>
+        <w:numPr>
+          <w:numId w:val="1007"/>
+          <w:ilvl w:val="0"/>
+        </w:numPr>
+      </w:pPr>
+      <w:r>
+        <w:t xml:space="preserve">Car documents</w:t>
+      </w:r>
+    </w:p>
+    <w:p>
+      <w:pPr>
+        <w:pStyle w:val="Compact"/>
+        <w:numPr>
+          <w:numId w:val="1007"/>
+          <w:ilvl w:val="0"/>
+        </w:numPr>
+      </w:pPr>
+      <w:r>
+        <w:t xml:space="preserve">Driver?s licence &amp; insurance</w:t>
+      </w:r>
+    </w:p>
+    <w:p>
+      <w:pPr>
+        <w:pStyle w:val="Compact"/>
+        <w:numPr>
+          <w:numId w:val="1007"/>
+          <w:ilvl w:val="0"/>
+        </w:numPr>
+      </w:pPr>
+      <w:r>
+        <w:t xml:space="preserve">Personal ID</w:t>
+      </w:r>
+    </w:p>
+    <w:p>
+      <w:pPr>
+        <w:pStyle w:val="Compact"/>
+        <w:numPr>
+          <w:numId w:val="1007"/>
+          <w:ilvl w:val="0"/>
+        </w:numPr>
+      </w:pPr>
+      <w:r>
+        <w:t xml:space="preserve">Organisational ID if possible</w:t>
+      </w:r>
+    </w:p>
+    <w:p>
+      <w:pPr>
+        <w:pStyle w:val="Compact"/>
+        <w:numPr>
+          <w:numId w:val="1007"/>
+          <w:ilvl w:val="0"/>
+        </w:numPr>
+      </w:pPr>
+      <w:r>
+        <w:t xml:space="preserve">Medical vaccination certificates</w:t>
+      </w:r>
+    </w:p>
+    <w:p>
+      <w:pPr>
+        <w:pStyle w:val="FirstParagraph"/>
+      </w:pPr>
+      <w:r>
+        <w:t xml:space="preserve">General items:</w:t>
+      </w:r>
+    </w:p>
+    <w:p>
+      <w:pPr>
+        <w:pStyle w:val="Compact"/>
+        <w:numPr>
+          <w:numId w:val="1008"/>
+          <w:ilvl w:val="0"/>
+        </w:numPr>
+      </w:pPr>
+      <w:r>
+        <w:t xml:space="preserve">Food</w:t>
+      </w:r>
+    </w:p>
+    <w:p>
+      <w:pPr>
+        <w:pStyle w:val="Compact"/>
+        <w:numPr>
+          <w:numId w:val="1008"/>
+          <w:ilvl w:val="0"/>
+        </w:numPr>
+      </w:pPr>
+      <w:r>
+        <w:t xml:space="preserve">Water</w:t>
+      </w:r>
+    </w:p>
+    <w:p>
+      <w:pPr>
+        <w:pStyle w:val="Compact"/>
+        <w:numPr>
+          <w:numId w:val="1008"/>
+          <w:ilvl w:val="0"/>
+        </w:numPr>
+      </w:pPr>
+      <w:r>
+        <w:t xml:space="preserve">Cold/ hot weather clothing</w:t>
+      </w:r>
+    </w:p>
+    <w:p>
+      <w:pPr>
+        <w:pStyle w:val="Compact"/>
+        <w:numPr>
+          <w:numId w:val="1008"/>
+          <w:ilvl w:val="0"/>
+        </w:numPr>
+      </w:pPr>
+      <w:r>
+        <w:t xml:space="preserve">Blankets/ shade structure</w:t>
+      </w:r>
+    </w:p>
+    <w:p>
+      <w:pPr>
+        <w:pStyle w:val="FirstParagraph"/>
+      </w:pPr>
+      <w:r>
+        <w:t xml:space="preserve">Traffic accidents can be minimized by implementing defensive driver</w:t>
+      </w:r>
+      <w:r>
+        <w:t xml:space="preserve"> </w:t>
+      </w:r>
+      <w:r>
+        <w:t xml:space="preserve">training and other precautions, but they can never be avoided entirely.</w:t>
+      </w:r>
+      <w:r>
+        <w:t xml:space="preserve"> </w:t>
+      </w:r>
+      <w:r>
+        <w:t xml:space="preserve">When an accident is mishandled, it can quickly change from an</w:t>
+      </w:r>
+      <w:r>
+        <w:t xml:space="preserve"> </w:t>
+      </w:r>
+      <w:r>
+        <w:t xml:space="preserve">unfortunate occurrence into a security risk. In extreme situations, it</w:t>
+      </w:r>
+      <w:r>
+        <w:t xml:space="preserve"> </w:t>
+      </w:r>
+      <w:r>
+        <w:t xml:space="preserve">can trigger violence or threats of retribution.</w:t>
+      </w:r>
+    </w:p>
+    <w:p>
+      <w:pPr>
+        <w:pStyle w:val="BodyText"/>
+      </w:pPr>
+      <w:r>
+        <w:t xml:space="preserve">The following procedures are useful when involved in an accident.</w:t>
+      </w:r>
+    </w:p>
+    <w:p>
+      <w:pPr>
+        <w:pStyle w:val="Compact"/>
+        <w:numPr>
+          <w:numId w:val="1009"/>
+          <w:ilvl w:val="0"/>
+        </w:numPr>
+      </w:pPr>
+      <w:r>
+        <w:t xml:space="preserve">Quickly discern the attitudes and actions of people around the</w:t>
+      </w:r>
+      <w:r>
+        <w:t xml:space="preserve"> </w:t>
+      </w:r>
+      <w:r>
+        <w:t xml:space="preserve">accident site to ensure that you are not at risk by staying.</w:t>
+      </w:r>
+    </w:p>
+    <w:p>
+      <w:pPr>
+        <w:pStyle w:val="Compact"/>
+        <w:numPr>
+          <w:numId w:val="1009"/>
+          <w:ilvl w:val="0"/>
+        </w:numPr>
+      </w:pPr>
+      <w:r>
+        <w:t xml:space="preserve">Do not leave the site unless your safety is jeopardized and then</w:t>
+      </w:r>
+      <w:r>
+        <w:t xml:space="preserve"> </w:t>
+      </w:r>
+      <w:r>
+        <w:t xml:space="preserve">only to drive to the nearest police or military post.</w:t>
+      </w:r>
+    </w:p>
+    <w:p>
+      <w:pPr>
+        <w:pStyle w:val="Compact"/>
+        <w:numPr>
+          <w:numId w:val="1009"/>
+          <w:ilvl w:val="0"/>
+        </w:numPr>
+      </w:pPr>
+      <w:r>
+        <w:t xml:space="preserve">Make site safe and visible to other traffic.</w:t>
+      </w:r>
+    </w:p>
+    <w:p>
+      <w:pPr>
+        <w:pStyle w:val="Compact"/>
+        <w:numPr>
+          <w:numId w:val="1009"/>
+          <w:ilvl w:val="0"/>
+        </w:numPr>
+      </w:pPr>
+      <w:r>
+        <w:t xml:space="preserve">Provide care and assistance as appropriate.</w:t>
+      </w:r>
+    </w:p>
+    <w:p>
+      <w:pPr>
+        <w:pStyle w:val="Compact"/>
+        <w:numPr>
+          <w:numId w:val="1009"/>
+          <w:ilvl w:val="0"/>
+        </w:numPr>
+      </w:pPr>
+      <w:r>
+        <w:t xml:space="preserve">As appropriate, contact local authorities immediately and cooperate</w:t>
+      </w:r>
+      <w:r>
+        <w:t xml:space="preserve"> </w:t>
+      </w:r>
+      <w:r>
+        <w:t xml:space="preserve">as required.</w:t>
+      </w:r>
+    </w:p>
+    <w:p>
+      <w:pPr>
+        <w:pStyle w:val="Compact"/>
+        <w:numPr>
+          <w:numId w:val="1009"/>
+          <w:ilvl w:val="0"/>
+        </w:numPr>
+      </w:pPr>
+      <w:r>
+        <w:t xml:space="preserve">Contact the your office as soon as practical.</w:t>
+      </w:r>
+    </w:p>
+    <w:p>
+      <w:pPr>
+        <w:pStyle w:val="Compact"/>
+        <w:numPr>
+          <w:numId w:val="1009"/>
+          <w:ilvl w:val="0"/>
+        </w:numPr>
+      </w:pPr>
+      <w:r>
+        <w:t xml:space="preserve">If feasible, take pictures of the scene and record the names and</w:t>
+      </w:r>
+      <w:r>
+        <w:t xml:space="preserve"> </w:t>
+      </w:r>
+      <w:r>
+        <w:t xml:space="preserve">contact information of witnesses, responding authorities, and</w:t>
+      </w:r>
+      <w:r>
+        <w:t xml:space="preserve"> </w:t>
+      </w:r>
+      <w:r>
+        <w:t xml:space="preserve">those involved.</w:t>
+      </w:r>
+    </w:p>
+    <w:p>
+      <w:pPr>
+        <w:pStyle w:val="Compact"/>
+        <w:numPr>
+          <w:numId w:val="1009"/>
+          <w:ilvl w:val="0"/>
+        </w:numPr>
+      </w:pPr>
+      <w:r>
+        <w:t xml:space="preserve">When approaching an accident involving other vehicles consider</w:t>
+      </w:r>
+      <w:r>
+        <w:t xml:space="preserve"> </w:t>
+      </w:r>
+      <w:r>
+        <w:t xml:space="preserve">safety and security, taking care not to become involved in a second</w:t>
+      </w:r>
+      <w:r>
+        <w:t xml:space="preserve"> </w:t>
+      </w:r>
+      <w:r>
+        <w:t xml:space="preserve">accident while responding.</w:t>
+      </w:r>
+    </w:p>
+    <w:p>
+      <w:pPr>
+        <w:pStyle w:val="FirstParagraph"/>
+      </w:pPr>
+      <w:r>
+        <w:t xml:space="preserve">Vehicle accidents are the main cause of injury and fatality among NGO</w:t>
+      </w:r>
+      <w:r>
+        <w:t xml:space="preserve"> </w:t>
+      </w:r>
+      <w:r>
+        <w:t xml:space="preserve">staff. Avoiding excessive speed, following applicable traffic laws, and</w:t>
+      </w:r>
+      <w:r>
+        <w:t xml:space="preserve"> </w:t>
+      </w:r>
+      <w:r>
+        <w:t xml:space="preserve">wearing seat belts minimize the chances of injury.</w:t>
+      </w:r>
+    </w:p>
+    <w:p>
+      <w:pPr>
+        <w:pStyle w:val="BodyText"/>
+      </w:pPr>
+      <w:r>
+        <w:t xml:space="preserve">Offices should implement a transportation policy that ensures vehicles</w:t>
+      </w:r>
+      <w:r>
+        <w:t xml:space="preserve"> </w:t>
+      </w:r>
+      <w:r>
+        <w:t xml:space="preserve">are maintained in a state of operational readiness; journeys are</w:t>
+      </w:r>
+      <w:r>
+        <w:t xml:space="preserve"> </w:t>
+      </w:r>
+      <w:r>
+        <w:t xml:space="preserve">planned; and vehicle users are prepared to respond to a range of</w:t>
+      </w:r>
+      <w:r>
+        <w:t xml:space="preserve"> </w:t>
+      </w:r>
+      <w:r>
+        <w:t xml:space="preserve">possible incidents. An accident report format should be placed in the</w:t>
+      </w:r>
+      <w:r>
+        <w:t xml:space="preserve"> </w:t>
+      </w:r>
+      <w:r>
+        <w:t xml:space="preserve">logbook of each vehicle.</w:t>
+      </w:r>
+    </w:p>
+    <w:p>
+      <w:pPr>
+        <w:pStyle w:val="BodyText"/>
+      </w:pPr>
+      <w:r>
+        <w:t xml:space="preserve">Swipe right for this lesson's checklist</w:t>
+      </w:r>
+    </w:p>
+    <w:p>
+      <w:pPr>
+        <w:pStyle w:val="Heading3"/>
+      </w:pPr>
+      <w:bookmarkStart w:id="21" w:name="related-lessonstools"/>
+      <w:bookmarkEnd w:id="21"/>
+      <w:r>
+        <w:t xml:space="preserve">RELATED LESSONS/TOOLS</w:t>
+      </w:r>
+    </w:p>
+    <w:p>
+      <w:pPr>
+        <w:pStyle w:val="Compact"/>
+        <w:numPr>
+          <w:numId w:val="1010"/>
+          <w:ilvl w:val="0"/>
+        </w:numPr>
+      </w:pPr>
+      <w:hyperlink r:id="rId22">
+        <w:r>
+          <w:rPr>
+            <w:rStyle w:val="Hyperlink"/>
+          </w:rPr>
+          <w:t xml:space="preserve">Checkpoints lesson</w:t>
+        </w:r>
+      </w:hyperlink>
+    </w:p>
+    <w:p>
+      <w:pPr>
+        <w:pStyle w:val="Compact"/>
+        <w:numPr>
+          <w:numId w:val="1010"/>
+          <w:ilvl w:val="0"/>
+        </w:numPr>
+      </w:pPr>
+      <w:hyperlink r:id="rId23">
+        <w:r>
+          <w:rPr>
+            <w:rStyle w:val="Hyperlink"/>
+          </w:rPr>
+          <w:t xml:space="preserve">Preparation lesson</w:t>
+        </w:r>
+      </w:hyperlink>
+    </w:p>
+    <w:p>
+      <w:pPr>
+        <w:pStyle w:val="Heading3"/>
+      </w:pPr>
+      <w:bookmarkStart w:id="24" w:name="further-reading"/>
+      <w:bookmarkEnd w:id="24"/>
+      <w:r>
+        <w:t xml:space="preserve">FURTHER READING</w:t>
+      </w:r>
+    </w:p>
+    <w:p>
+      <w:pPr>
+        <w:pStyle w:val="Compact"/>
+        <w:numPr>
+          <w:numId w:val="1011"/>
+          <w:ilvl w:val="0"/>
+        </w:numPr>
+      </w:pPr>
+      <w:hyperlink r:id="rId25">
+        <w:r>
+          <w:rPr>
+            <w:rStyle w:val="Hyperlink"/>
+          </w:rPr>
+          <w:t xml:space="preserve">CARE International: Safety &amp; Security</w:t>
+        </w:r>
+        <w:r>
+          <w:rPr>
+            <w:rStyle w:val="Hyperlink"/>
+          </w:rPr>
+          <w:t xml:space="preserve"> </w:t>
+        </w:r>
+        <w:r>
+          <w:rPr>
+            <w:rStyle w:val="Hyperlink"/>
+          </w:rPr>
+          <w:t xml:space="preserve">Handbook</w:t>
+        </w:r>
+      </w:hyperlink>
+    </w:p>
+    <w:p>
+      <w:pPr>
+        <w:pStyle w:val="Compact"/>
+        <w:numPr>
+          <w:numId w:val="1011"/>
+          <w:ilvl w:val="0"/>
+        </w:numPr>
+      </w:pPr>
+      <w:hyperlink r:id="rId26">
+        <w:r>
+          <w:rPr>
+            <w:rStyle w:val="Hyperlink"/>
+          </w:rPr>
+          <w:t xml:space="preserve">ECHO Generic Security Guide for Humanitarian</w:t>
+        </w:r>
+        <w:r>
+          <w:rPr>
+            <w:rStyle w:val="Hyperlink"/>
+          </w:rPr>
+          <w:t xml:space="preserve"> </w:t>
+        </w:r>
+        <w:r>
+          <w:rPr>
+            <w:rStyle w:val="Hyperlink"/>
+          </w:rPr>
+          <w:t xml:space="preserve">Organisations</w:t>
+        </w:r>
+      </w:hyperlink>
     </w:p>
     <w:sectPr/>
   </w:body>
@@ -296,7 +1536,7 @@
     </w:lvl>
   </w:abstractNum>
   <w:abstractNum w:abstractNumId="990">
-    <w:nsid w:val="a1753462"/>
+    <w:nsid w:val="16a6326b"/>
     <w:multiLevelType w:val="multilevel"/>
     <w:lvl w:ilvl="0">
       <w:numFmt w:val="bullet"/>
@@ -377,7 +1617,7 @@
     </w:lvl>
   </w:abstractNum>
   <w:abstractNum w:abstractNumId="991">
-    <w:nsid w:val="de6c5150"/>
+    <w:nsid w:val="d6a74758"/>
     <w:multiLevelType w:val="multilevel"/>
     <w:lvl w:ilvl="0">
       <w:numFmt w:val="bullet"/>
@@ -464,6 +1704,36 @@
     <w:abstractNumId w:val="990"/>
   </w:num>
   <w:num w:numId="1001">
+    <w:abstractNumId w:val="991"/>
+  </w:num>
+  <w:num w:numId="1002">
+    <w:abstractNumId w:val="991"/>
+  </w:num>
+  <w:num w:numId="1003">
+    <w:abstractNumId w:val="991"/>
+  </w:num>
+  <w:num w:numId="1004">
+    <w:abstractNumId w:val="991"/>
+  </w:num>
+  <w:num w:numId="1005">
+    <w:abstractNumId w:val="991"/>
+  </w:num>
+  <w:num w:numId="1006">
+    <w:abstractNumId w:val="991"/>
+  </w:num>
+  <w:num w:numId="1007">
+    <w:abstractNumId w:val="991"/>
+  </w:num>
+  <w:num w:numId="1008">
+    <w:abstractNumId w:val="991"/>
+  </w:num>
+  <w:num w:numId="1009">
+    <w:abstractNumId w:val="991"/>
+  </w:num>
+  <w:num w:numId="1010">
+    <w:abstractNumId w:val="991"/>
+  </w:num>
+  <w:num w:numId="1011">
     <w:abstractNumId w:val="991"/>
   </w:num>
 </w:numbering>

--- a/docx/en/travel_vehicles_beginner.docx
+++ b/docx/en/travel_vehicles_beginner.docx
@@ -1536,7 +1536,7 @@
     </w:lvl>
   </w:abstractNum>
   <w:abstractNum w:abstractNumId="990">
-    <w:nsid w:val="16a6326b"/>
+    <w:nsid w:val="6fe2b7f9"/>
     <w:multiLevelType w:val="multilevel"/>
     <w:lvl w:ilvl="0">
       <w:numFmt w:val="bullet"/>
@@ -1617,7 +1617,7 @@
     </w:lvl>
   </w:abstractNum>
   <w:abstractNum w:abstractNumId="991">
-    <w:nsid w:val="d6a74758"/>
+    <w:nsid w:val="e09614df"/>
     <w:multiLevelType w:val="multilevel"/>
     <w:lvl w:ilvl="0">
       <w:numFmt w:val="bullet"/>
